--- a/Group3Alpha/Group3README.docx
+++ b/Group3Alpha/Group3README.docx
@@ -21,10 +21,7 @@
         <w:t>Lorena Reyes:</w:t>
       </w:r>
       <w:r>
-        <w:t xml:space="preserve"> </w:t>
-      </w:r>
-      <w:r>
-        <w:t>33.3%</w:t>
+        <w:t xml:space="preserve"> 33.3%</w:t>
       </w:r>
     </w:p>
     <w:p>
@@ -52,79 +49,65 @@
         <w:t>Updating User Preferences</w:t>
       </w:r>
     </w:p>
-    <w:p>
+    <w:p/>
+    <w:p>
+      <w:r>
+        <w:t xml:space="preserve">Michael </w:t>
+      </w:r>
+      <w:r>
+        <w:t>Rukavina</w:t>
+      </w:r>
+      <w:r>
+        <w:t>: 33.3%</w:t>
+      </w:r>
+    </w:p>
+    <w:p>
+      <w:r>
+        <w:t>Core Data</w:t>
+      </w:r>
+    </w:p>
+    <w:p>
+      <w:r>
+        <w:t>Debugging</w:t>
+      </w:r>
+    </w:p>
+    <w:p>
+      <w:r>
+        <w:t>Intake and daily tracker</w:t>
+      </w:r>
+    </w:p>
+    <w:p/>
+    <w:p>
+      <w:r>
+        <w:t>Sergio Cardenas:</w:t>
+      </w:r>
+      <w:r>
+        <w:t xml:space="preserve"> 33.3%</w:t>
+      </w:r>
+    </w:p>
+    <w:p>
+      <w:r>
+        <w:t>Core Data</w:t>
+      </w:r>
+    </w:p>
+    <w:p>
+      <w:r>
+        <w:t>Debugging</w:t>
+      </w:r>
+    </w:p>
+    <w:p>
+      <w:r>
+        <w:t>Login</w:t>
+      </w:r>
+    </w:p>
+    <w:p>
+      <w:r>
+        <w:t>Alert Settin</w:t>
+      </w:r>
       <w:bookmarkStart w:id="0" w:name="_GoBack"/>
       <w:bookmarkEnd w:id="0"/>
-    </w:p>
-    <w:p>
-      <w:r>
-        <w:t xml:space="preserve">Michael </w:t>
-      </w:r>
-      <w:proofErr w:type="spellStart"/>
-      <w:r>
-        <w:t>Rukavina</w:t>
-      </w:r>
-      <w:proofErr w:type="spellEnd"/>
-      <w:r>
-        <w:t>: 33.3%</w:t>
-      </w:r>
-    </w:p>
-    <w:p>
-      <w:r>
-        <w:t>Core Data</w:t>
-      </w:r>
-    </w:p>
-    <w:p>
-      <w:r>
-        <w:t>Debugging</w:t>
-      </w:r>
-    </w:p>
-    <w:p>
-      <w:r>
-        <w:t>Updating User Preferences</w:t>
-      </w:r>
-    </w:p>
-    <w:p>
-      <w:r>
-        <w:t>Updating App Preferences</w:t>
-      </w:r>
-    </w:p>
-    <w:p/>
-    <w:p>
-      <w:r>
-        <w:t>Sergio Cardenas:</w:t>
-      </w:r>
-      <w:r>
-        <w:t xml:space="preserve"> </w:t>
-      </w:r>
-      <w:r>
-        <w:t>33.3%</w:t>
-      </w:r>
-    </w:p>
-    <w:p>
-      <w:r>
-        <w:t>Core Data</w:t>
-      </w:r>
-    </w:p>
-    <w:p>
-      <w:r>
-        <w:t>Most of Create New User</w:t>
-      </w:r>
-    </w:p>
-    <w:p>
-      <w:r>
-        <w:t>Debugging</w:t>
-      </w:r>
-    </w:p>
-    <w:p>
-      <w:r>
-        <w:t xml:space="preserve">Most of Log </w:t>
-      </w:r>
-      <w:r>
-        <w:t>in</w:t>
-      </w:r>
-      <w:r>
-        <w:t xml:space="preserve"> Screen</w:t>
+      <w:r>
+        <w:t xml:space="preserve">g </w:t>
       </w:r>
     </w:p>
     <w:p/>
@@ -164,7 +147,7 @@
     </w:p>
     <w:p>
       <w:r>
-        <w:t>None</w:t>
+        <w:t>No histogram to show water intake patterns</w:t>
       </w:r>
     </w:p>
     <w:p/>
@@ -175,15 +158,7 @@
     </w:p>
     <w:p>
       <w:r>
-        <w:t xml:space="preserve">Please use the App in the latest version of </w:t>
-      </w:r>
-      <w:proofErr w:type="spellStart"/>
-      <w:r>
-        <w:t>XCode</w:t>
-      </w:r>
-      <w:proofErr w:type="spellEnd"/>
-      <w:r>
-        <w:t>.</w:t>
+        <w:t>Please use the App in the latest version of XCode.</w:t>
       </w:r>
     </w:p>
     <w:p/>
@@ -698,6 +673,7 @@
   <w:style w:type="character" w:default="1" w:styleId="DefaultParagraphFont">
     <w:name w:val="Default Paragraph Font"/>
     <w:uiPriority w:val="1"/>
+    <w:semiHidden/>
     <w:unhideWhenUsed/>
   </w:style>
   <w:style w:type="table" w:default="1" w:styleId="TableNormal">
